--- a/Front-end/CSS/Documentations/CSS-stuidoWeb.docx
+++ b/Front-end/CSS/Documentations/CSS-stuidoWeb.docx
@@ -1758,14 +1758,811 @@
           <w:b/>
         </w:rPr>
       </w:pPr>
+      <w:r>
+        <w:rPr>
+          <w:rFonts w:ascii="Tahoma" w:hAnsi="Tahoma" w:cs="Tahoma"/>
+        </w:rPr>
+        <w:t xml:space="preserve"> </w:t>
+      </w:r>
+      <w:r>
+        <w:rPr>
+          <w:rFonts w:ascii="Tahoma" w:hAnsi="Tahoma" w:cs="Tahoma"/>
+        </w:rPr>
+        <w:t xml:space="preserve">Styling list with img: </w:t>
+      </w:r>
+      <w:r>
+        <w:rPr>
+          <w:rFonts w:ascii="Tahoma" w:hAnsi="Tahoma" w:cs="Tahoma"/>
+        </w:rPr>
+        <w:t xml:space="preserve">li { </w:t>
+      </w:r>
+      <w:r>
+        <w:rPr>
+          <w:rFonts w:ascii="Tahoma" w:hAnsi="Tahoma" w:cs="Tahoma"/>
+        </w:rPr>
+        <w:tab/>
+        <w:t xml:space="preserve">background-img: </w:t>
+      </w:r>
+    </w:p>
+    <w:p>
+      <w:pPr>
+        <w:pStyle w:val="ListParagraph"/>
+        <w:numPr>
+          <w:ilvl w:val="4"/>
+          <w:numId w:val="4"/>
+        </w:numPr>
+        <w:jc w:val="both"/>
+        <w:rPr>
+          <w:rFonts w:ascii="Tahoma" w:hAnsi="Tahoma" w:cs="Tahoma"/>
+          <w:b/>
+        </w:rPr>
+      </w:pPr>
+      <w:r>
+        <w:rPr>
+          <w:rFonts w:ascii="Tahoma" w:hAnsi="Tahoma" w:cs="Tahoma"/>
+        </w:rPr>
+        <w:t>Background-reapeat:none;</w:t>
+      </w:r>
+    </w:p>
+    <w:p>
+      <w:pPr>
+        <w:pStyle w:val="ListParagraph"/>
+        <w:numPr>
+          <w:ilvl w:val="4"/>
+          <w:numId w:val="4"/>
+        </w:numPr>
+        <w:jc w:val="both"/>
+        <w:rPr>
+          <w:rFonts w:ascii="Tahoma" w:hAnsi="Tahoma" w:cs="Tahoma"/>
+          <w:b/>
+        </w:rPr>
+      </w:pPr>
+      <w:r>
+        <w:rPr>
+          <w:rFonts w:ascii="Tahoma" w:hAnsi="Tahoma" w:cs="Tahoma"/>
+        </w:rPr>
+        <w:t>Padding-left: 25px</w:t>
+      </w:r>
+    </w:p>
+    <w:p>
+      <w:pPr>
+        <w:pStyle w:val="ListParagraph"/>
+        <w:numPr>
+          <w:ilvl w:val="4"/>
+          <w:numId w:val="4"/>
+        </w:numPr>
+        <w:jc w:val="both"/>
+        <w:rPr>
+          <w:rFonts w:ascii="Tahoma" w:hAnsi="Tahoma" w:cs="Tahoma"/>
+          <w:b/>
+        </w:rPr>
+      </w:pPr>
+      <w:r>
+        <w:rPr>
+          <w:rFonts w:ascii="Tahoma" w:hAnsi="Tahoma" w:cs="Tahoma"/>
+        </w:rPr>
+        <w:t>Padding-right: 10px</w:t>
+      </w:r>
+    </w:p>
+    <w:p>
+      <w:pPr>
+        <w:pStyle w:val="ListParagraph"/>
+        <w:numPr>
+          <w:ilvl w:val="4"/>
+          <w:numId w:val="4"/>
+        </w:numPr>
+        <w:jc w:val="both"/>
+        <w:rPr>
+          <w:rFonts w:ascii="Tahoma" w:hAnsi="Tahoma" w:cs="Tahoma"/>
+          <w:b/>
+        </w:rPr>
+      </w:pPr>
+      <w:r>
+        <w:rPr>
+          <w:rFonts w:ascii="Tahoma" w:hAnsi="Tahoma" w:cs="Tahoma"/>
+        </w:rPr>
+        <w:t>Background-position: 0px 9px;</w:t>
+      </w:r>
+    </w:p>
+    <w:p>
+      <w:pPr>
+        <w:pStyle w:val="ListParagraph"/>
+        <w:numPr>
+          <w:ilvl w:val="4"/>
+          <w:numId w:val="4"/>
+        </w:numPr>
+        <w:jc w:val="both"/>
+        <w:rPr>
+          <w:rFonts w:ascii="Tahoma" w:hAnsi="Tahoma" w:cs="Tahoma"/>
+          <w:b/>
+        </w:rPr>
+      </w:pPr>
+      <w:r>
+        <w:rPr>
+          <w:rFonts w:ascii="Tahoma" w:hAnsi="Tahoma" w:cs="Tahoma"/>
+        </w:rPr>
+        <w:t>Margin-bottom:10px;</w:t>
+      </w:r>
+    </w:p>
+    <w:p>
+      <w:pPr>
+        <w:pStyle w:val="ListParagraph"/>
+        <w:numPr>
+          <w:ilvl w:val="4"/>
+          <w:numId w:val="4"/>
+        </w:numPr>
+        <w:jc w:val="both"/>
+        <w:rPr>
+          <w:rFonts w:ascii="Tahoma" w:hAnsi="Tahoma" w:cs="Tahoma"/>
+          <w:b/>
+        </w:rPr>
+      </w:pPr>
+      <w:r>
+        <w:rPr>
+          <w:rFonts w:ascii="Tahoma" w:hAnsi="Tahoma" w:cs="Tahoma"/>
+        </w:rPr>
+        <w:t>Overflow: hidden;</w:t>
+      </w:r>
+    </w:p>
+    <w:p>
+      <w:pPr>
+        <w:pStyle w:val="ListParagraph"/>
+        <w:ind w:left="3600"/>
+        <w:jc w:val="both"/>
+        <w:rPr>
+          <w:rFonts w:ascii="Tahoma" w:hAnsi="Tahoma" w:cs="Tahoma"/>
+        </w:rPr>
+      </w:pPr>
+      <w:r>
+        <w:rPr>
+          <w:rFonts w:ascii="Tahoma" w:hAnsi="Tahoma" w:cs="Tahoma"/>
+        </w:rPr>
+        <w:t>}</w:t>
+      </w:r>
+    </w:p>
+    <w:p>
+      <w:pPr>
+        <w:pStyle w:val="ListParagraph"/>
+        <w:numPr>
+          <w:ilvl w:val="0"/>
+          <w:numId w:val="5"/>
+        </w:numPr>
+        <w:jc w:val="both"/>
+        <w:rPr>
+          <w:rFonts w:ascii="Tahoma" w:hAnsi="Tahoma" w:cs="Tahoma"/>
+        </w:rPr>
+      </w:pPr>
+      <w:r>
+        <w:rPr>
+          <w:rFonts w:ascii="Tahoma" w:hAnsi="Tahoma" w:cs="Tahoma"/>
+        </w:rPr>
+        <w:t xml:space="preserve">CSS navbars: </w:t>
+      </w:r>
+    </w:p>
+    <w:p>
+      <w:pPr>
+        <w:pStyle w:val="ListParagraph"/>
+        <w:numPr>
+          <w:ilvl w:val="2"/>
+          <w:numId w:val="5"/>
+        </w:numPr>
+        <w:jc w:val="both"/>
+        <w:rPr>
+          <w:rFonts w:ascii="Tahoma" w:hAnsi="Tahoma" w:cs="Tahoma"/>
+        </w:rPr>
+      </w:pPr>
+      <w:r>
+        <w:rPr>
+          <w:rFonts w:ascii="Tahoma" w:hAnsi="Tahoma" w:cs="Tahoma"/>
+        </w:rPr>
+        <w:t>A tag: inline elements</w:t>
+      </w:r>
+    </w:p>
+    <w:p>
+      <w:pPr>
+        <w:pStyle w:val="ListParagraph"/>
+        <w:numPr>
+          <w:ilvl w:val="2"/>
+          <w:numId w:val="5"/>
+        </w:numPr>
+        <w:jc w:val="both"/>
+        <w:rPr>
+          <w:rFonts w:ascii="Tahoma" w:hAnsi="Tahoma" w:cs="Tahoma"/>
+        </w:rPr>
+      </w:pPr>
+      <w:r>
+        <w:rPr>
+          <w:rFonts w:ascii="Tahoma" w:hAnsi="Tahoma" w:cs="Tahoma"/>
+        </w:rPr>
+        <w:t>a {</w:t>
+      </w:r>
+    </w:p>
+    <w:p>
+      <w:pPr>
+        <w:pStyle w:val="ListParagraph"/>
+        <w:ind w:left="2160"/>
+        <w:jc w:val="both"/>
+        <w:rPr>
+          <w:rFonts w:ascii="Tahoma" w:hAnsi="Tahoma" w:cs="Tahoma"/>
+        </w:rPr>
+      </w:pPr>
+      <w:r>
+        <w:rPr>
+          <w:rFonts w:ascii="Tahoma" w:hAnsi="Tahoma" w:cs="Tahoma"/>
+        </w:rPr>
+        <w:t xml:space="preserve"> display: block;</w:t>
+      </w:r>
+    </w:p>
+    <w:p>
+      <w:pPr>
+        <w:ind w:left="2160"/>
+        <w:jc w:val="both"/>
+        <w:rPr>
+          <w:rFonts w:ascii="Tahoma" w:hAnsi="Tahoma" w:cs="Tahoma"/>
+        </w:rPr>
+      </w:pPr>
+      <w:r>
+        <w:rPr>
+          <w:rFonts w:ascii="Tahoma" w:hAnsi="Tahoma" w:cs="Tahoma"/>
+        </w:rPr>
+        <w:t xml:space="preserve"> width: 60px; </w:t>
+      </w:r>
+      <w:r>
+        <w:rPr>
+          <w:rFonts w:ascii="Tahoma" w:hAnsi="Tahoma" w:cs="Tahoma"/>
+        </w:rPr>
+        <w:t>}</w:t>
+      </w:r>
+    </w:p>
+    <w:p>
+      <w:pPr>
+        <w:pStyle w:val="ListParagraph"/>
+        <w:jc w:val="center"/>
+        <w:rPr>
+          <w:rFonts w:ascii="Tahoma" w:hAnsi="Tahoma" w:cs="Tahoma"/>
+          <w:b/>
+        </w:rPr>
+      </w:pPr>
+      <w:r>
+        <w:rPr>
+          <w:rFonts w:ascii="Tahoma" w:hAnsi="Tahoma" w:cs="Tahoma"/>
+          <w:b/>
+        </w:rPr>
+        <w:t>Display and Position</w:t>
+      </w:r>
+    </w:p>
+    <w:p>
+      <w:pPr>
+        <w:pStyle w:val="ListParagraph"/>
+        <w:rPr>
+          <w:rFonts w:ascii="Tahoma" w:hAnsi="Tahoma" w:cs="Tahoma"/>
+        </w:rPr>
+      </w:pPr>
+      <w:r>
+        <w:rPr>
+          <w:rFonts w:ascii="Tahoma" w:hAnsi="Tahoma" w:cs="Tahoma"/>
+        </w:rPr>
+        <w:t>px = fixed layout (width: 600px)</w:t>
+      </w:r>
+    </w:p>
+    <w:p>
+      <w:pPr>
+        <w:pStyle w:val="ListParagraph"/>
+        <w:rPr>
+          <w:rFonts w:ascii="Tahoma" w:hAnsi="Tahoma" w:cs="Tahoma"/>
+        </w:rPr>
+      </w:pPr>
+    </w:p>
+    <w:p>
+      <w:pPr>
+        <w:pStyle w:val="ListParagraph"/>
+        <w:rPr>
+          <w:rFonts w:ascii="Tahoma" w:hAnsi="Tahoma" w:cs="Tahoma"/>
+        </w:rPr>
+      </w:pPr>
+      <w:r>
+        <w:rPr>
+          <w:rFonts w:ascii="Tahoma" w:hAnsi="Tahoma" w:cs="Tahoma"/>
+        </w:rPr>
+        <w:t xml:space="preserve">% = fluid </w:t>
+      </w:r>
+      <w:r>
+        <w:rPr>
+          <w:rFonts w:ascii="Tahoma" w:hAnsi="Tahoma" w:cs="Tahoma"/>
+        </w:rPr>
+        <w:t xml:space="preserve">(width: </w:t>
+      </w:r>
+      <w:r>
+        <w:rPr>
+          <w:rFonts w:ascii="Tahoma" w:hAnsi="Tahoma" w:cs="Tahoma"/>
+        </w:rPr>
+        <w:t>90%</w:t>
+      </w:r>
+      <w:r>
+        <w:rPr>
+          <w:rFonts w:ascii="Tahoma" w:hAnsi="Tahoma" w:cs="Tahoma"/>
+        </w:rPr>
+        <w:t>)</w:t>
+      </w:r>
+    </w:p>
+    <w:p>
+      <w:pPr>
+        <w:pStyle w:val="ListParagraph"/>
+        <w:numPr>
+          <w:ilvl w:val="1"/>
+          <w:numId w:val="5"/>
+        </w:numPr>
+        <w:rPr>
+          <w:rFonts w:ascii="Tahoma" w:hAnsi="Tahoma" w:cs="Tahoma"/>
+        </w:rPr>
+      </w:pPr>
+      <w:r>
+        <w:rPr>
+          <w:rFonts w:ascii="Tahoma" w:hAnsi="Tahoma" w:cs="Tahoma"/>
+        </w:rPr>
+        <w:t>max-width: 1200px;</w:t>
+      </w:r>
+    </w:p>
+    <w:p>
+      <w:pPr>
+        <w:pStyle w:val="ListParagraph"/>
+        <w:numPr>
+          <w:ilvl w:val="1"/>
+          <w:numId w:val="5"/>
+        </w:numPr>
+        <w:rPr>
+          <w:rFonts w:ascii="Tahoma" w:hAnsi="Tahoma" w:cs="Tahoma"/>
+        </w:rPr>
+      </w:pPr>
+      <w:r>
+        <w:rPr>
+          <w:rFonts w:ascii="Tahoma" w:hAnsi="Tahoma" w:cs="Tahoma"/>
+        </w:rPr>
+        <w:t>min-width: 600px;</w:t>
+      </w:r>
+    </w:p>
+    <w:p>
+      <w:pPr>
+        <w:ind w:left="720"/>
+        <w:rPr>
+          <w:rFonts w:ascii="Tahoma" w:hAnsi="Tahoma" w:cs="Tahoma"/>
+          <w:b/>
+        </w:rPr>
+      </w:pPr>
+      <w:r>
+        <w:rPr>
+          <w:rFonts w:ascii="Tahoma" w:hAnsi="Tahoma" w:cs="Tahoma"/>
+          <w:b/>
+        </w:rPr>
+        <w:t>height:</w:t>
+      </w:r>
+    </w:p>
+    <w:p>
+      <w:pPr>
+        <w:pStyle w:val="ListParagraph"/>
+        <w:numPr>
+          <w:ilvl w:val="1"/>
+          <w:numId w:val="5"/>
+        </w:numPr>
+        <w:rPr>
+          <w:rFonts w:ascii="Tahoma" w:hAnsi="Tahoma" w:cs="Tahoma"/>
+        </w:rPr>
+      </w:pPr>
+      <w:r>
+        <w:rPr>
+          <w:rFonts w:ascii="Tahoma" w:hAnsi="Tahoma" w:cs="Tahoma"/>
+        </w:rPr>
+        <w:t>overflow: hidden; auto; scroll</w:t>
+      </w:r>
+    </w:p>
+    <w:p>
+      <w:pPr>
+        <w:ind w:left="720"/>
+        <w:rPr>
+          <w:rFonts w:ascii="Tahoma" w:hAnsi="Tahoma" w:cs="Tahoma"/>
+          <w:b/>
+        </w:rPr>
+      </w:pPr>
+      <w:r>
+        <w:rPr>
+          <w:rFonts w:ascii="Tahoma" w:hAnsi="Tahoma" w:cs="Tahoma"/>
+          <w:b/>
+        </w:rPr>
+        <w:lastRenderedPageBreak/>
+        <w:t>Block and inline refresher</w:t>
+      </w:r>
+    </w:p>
+    <w:p>
+      <w:pPr>
+        <w:ind w:left="720" w:firstLine="720"/>
+        <w:rPr>
+          <w:rFonts w:ascii="Tahoma" w:hAnsi="Tahoma" w:cs="Tahoma"/>
+        </w:rPr>
+      </w:pPr>
+      <w:r>
+        <w:rPr>
+          <w:rFonts w:ascii="Tahoma" w:hAnsi="Tahoma" w:cs="Tahoma"/>
+          <w:b/>
+        </w:rPr>
+        <w:t>*</w:t>
+      </w:r>
+      <w:r>
+        <w:rPr>
+          <w:rFonts w:ascii="Tahoma" w:hAnsi="Tahoma" w:cs="Tahoma"/>
+        </w:rPr>
+        <w:t>: universal selector</w:t>
+      </w:r>
+    </w:p>
+    <w:p>
+      <w:pPr>
+        <w:ind w:left="1440" w:firstLine="720"/>
+        <w:rPr>
+          <w:rFonts w:ascii="Tahoma" w:hAnsi="Tahoma" w:cs="Tahoma"/>
+        </w:rPr>
+      </w:pPr>
+      <w:r>
+        <w:rPr>
+          <w:rFonts w:ascii="Tahoma" w:hAnsi="Tahoma" w:cs="Tahoma"/>
+        </w:rPr>
+        <w:t>* {margin: 0; padding: 0}</w:t>
+      </w:r>
+    </w:p>
+    <w:p>
+      <w:pPr>
+        <w:rPr>
+          <w:rFonts w:ascii="Tahoma" w:hAnsi="Tahoma" w:cs="Tahoma"/>
+          <w:b/>
+        </w:rPr>
+      </w:pPr>
+      <w:r>
+        <w:rPr>
+          <w:rFonts w:ascii="Tahoma" w:hAnsi="Tahoma" w:cs="Tahoma"/>
+        </w:rPr>
+        <w:tab/>
+      </w:r>
+      <w:r>
+        <w:rPr>
+          <w:rFonts w:ascii="Tahoma" w:hAnsi="Tahoma" w:cs="Tahoma"/>
+          <w:b/>
+        </w:rPr>
+        <w:t>Display, visibility, float</w:t>
+      </w:r>
+    </w:p>
+    <w:p>
+      <w:pPr>
+        <w:rPr>
+          <w:rFonts w:ascii="Tahoma" w:hAnsi="Tahoma" w:cs="Tahoma"/>
+        </w:rPr>
+      </w:pPr>
+      <w:r>
+        <w:rPr>
+          <w:rFonts w:ascii="Tahoma" w:hAnsi="Tahoma" w:cs="Tahoma"/>
+          <w:b/>
+        </w:rPr>
+        <w:tab/>
+      </w:r>
+      <w:r>
+        <w:rPr>
+          <w:rFonts w:ascii="Tahoma" w:hAnsi="Tahoma" w:cs="Tahoma"/>
+          <w:b/>
+        </w:rPr>
+        <w:tab/>
+      </w:r>
+      <w:r>
+        <w:rPr>
+          <w:rFonts w:ascii="Tahoma" w:hAnsi="Tahoma" w:cs="Tahoma"/>
+        </w:rPr>
+        <w:t>Display: none -&gt; never display</w:t>
+      </w:r>
+      <w:r>
+        <w:rPr>
+          <w:rFonts w:ascii="Tahoma" w:hAnsi="Tahoma" w:cs="Tahoma"/>
+        </w:rPr>
+        <w:t xml:space="preserve">; </w:t>
+      </w:r>
+      <w:r>
+        <w:rPr>
+          <w:rFonts w:ascii="Tahoma" w:hAnsi="Tahoma" w:cs="Tahoma"/>
+        </w:rPr>
+        <w:t>taken out of the flow</w:t>
+      </w:r>
+    </w:p>
+    <w:p>
+      <w:pPr>
+        <w:rPr>
+          <w:rFonts w:ascii="Tahoma" w:hAnsi="Tahoma" w:cs="Tahoma"/>
+        </w:rPr>
+      </w:pPr>
+      <w:r>
+        <w:rPr>
+          <w:rFonts w:ascii="Tahoma" w:hAnsi="Tahoma" w:cs="Tahoma"/>
+        </w:rPr>
+        <w:tab/>
+      </w:r>
+      <w:r>
+        <w:rPr>
+          <w:rFonts w:ascii="Tahoma" w:hAnsi="Tahoma" w:cs="Tahoma"/>
+        </w:rPr>
+        <w:tab/>
+        <w:t xml:space="preserve">Visibility: hidden -&gt; just hidden; </w:t>
+      </w:r>
+      <w:r>
+        <w:rPr>
+          <w:rFonts w:ascii="Tahoma" w:hAnsi="Tahoma" w:cs="Tahoma"/>
+        </w:rPr>
+        <w:t>t</w:t>
+      </w:r>
+      <w:r>
+        <w:rPr>
+          <w:rFonts w:ascii="Tahoma" w:hAnsi="Tahoma" w:cs="Tahoma"/>
+        </w:rPr>
+        <w:t>he tag cannot be seen, but it is STILL in flow.</w:t>
+      </w:r>
+    </w:p>
+    <w:p>
+      <w:pPr>
+        <w:pStyle w:val="ListParagraph"/>
+        <w:numPr>
+          <w:ilvl w:val="0"/>
+          <w:numId w:val="5"/>
+        </w:numPr>
+        <w:rPr>
+          <w:rFonts w:ascii="Tahoma" w:hAnsi="Tahoma" w:cs="Tahoma"/>
+        </w:rPr>
+      </w:pPr>
+      <w:r>
+        <w:rPr>
+          <w:rFonts w:ascii="Tahoma" w:hAnsi="Tahoma" w:cs="Tahoma"/>
+        </w:rPr>
+        <w:t xml:space="preserve">{ Clear: both } </w:t>
+      </w:r>
+      <w:r>
+        <w:rPr>
+          <w:rFonts w:ascii="Tahoma" w:hAnsi="Tahoma" w:cs="Tahoma"/>
+        </w:rPr>
+        <w:t>It pushes the tag that has 'clear: both' applied, past any floated tags.</w:t>
+      </w:r>
+    </w:p>
+    <w:p>
+      <w:pPr>
+        <w:ind w:left="720"/>
+        <w:rPr>
+          <w:rFonts w:ascii="Tahoma" w:hAnsi="Tahoma" w:cs="Tahoma"/>
+          <w:b/>
+        </w:rPr>
+      </w:pPr>
+      <w:r>
+        <w:rPr>
+          <w:rFonts w:ascii="Tahoma" w:hAnsi="Tahoma" w:cs="Tahoma"/>
+          <w:b/>
+        </w:rPr>
+        <w:t>Position:</w:t>
+      </w:r>
+    </w:p>
+    <w:p>
+      <w:pPr>
+        <w:pStyle w:val="ListParagraph"/>
+        <w:numPr>
+          <w:ilvl w:val="0"/>
+          <w:numId w:val="5"/>
+        </w:numPr>
+        <w:rPr>
+          <w:rFonts w:ascii="Tahoma" w:hAnsi="Tahoma" w:cs="Tahoma"/>
+          <w:b/>
+        </w:rPr>
+      </w:pPr>
+      <w:r>
+        <w:rPr>
+          <w:rFonts w:ascii="Tahoma" w:hAnsi="Tahoma" w:cs="Tahoma"/>
+        </w:rPr>
+        <w:t>Static: defaut – not allow top, right, left, bottom</w:t>
+      </w:r>
+    </w:p>
+    <w:p>
+      <w:pPr>
+        <w:rPr>
+          <w:rFonts w:ascii="Tahoma" w:hAnsi="Tahoma" w:cs="Tahoma"/>
+          <w:b/>
+        </w:rPr>
+      </w:pPr>
+    </w:p>
+    <w:p>
+      <w:pPr>
+        <w:pStyle w:val="ListParagraph"/>
+        <w:numPr>
+          <w:ilvl w:val="0"/>
+          <w:numId w:val="5"/>
+        </w:numPr>
+        <w:rPr>
+          <w:rFonts w:ascii="Tahoma" w:hAnsi="Tahoma" w:cs="Tahoma"/>
+          <w:b/>
+        </w:rPr>
+      </w:pPr>
+      <w:r>
+        <w:rPr>
+          <w:rFonts w:ascii="Tahoma" w:hAnsi="Tahoma" w:cs="Tahoma"/>
+        </w:rPr>
+        <w:t xml:space="preserve">Fixed: </w:t>
+      </w:r>
+      <w:r>
+        <w:rPr>
+          <w:rFonts w:ascii="Tahoma" w:hAnsi="Tahoma" w:cs="Tahoma"/>
+        </w:rPr>
+        <w:t>Pulls the tag outs</w:t>
+      </w:r>
+      <w:r>
+        <w:rPr>
+          <w:rFonts w:ascii="Tahoma" w:hAnsi="Tahoma" w:cs="Tahoma"/>
+        </w:rPr>
+        <w:t>ide of the normal document flow; relative with the viewport</w:t>
+      </w:r>
+    </w:p>
+    <w:p>
+      <w:pPr>
+        <w:pStyle w:val="ListParagraph"/>
+        <w:numPr>
+          <w:ilvl w:val="2"/>
+          <w:numId w:val="5"/>
+        </w:numPr>
+        <w:rPr>
+          <w:rFonts w:ascii="Tahoma" w:hAnsi="Tahoma" w:cs="Tahoma"/>
+          <w:b/>
+        </w:rPr>
+      </w:pPr>
+      <w:r>
+        <w:rPr>
+          <w:rFonts w:ascii="Tahoma" w:hAnsi="Tahoma" w:cs="Tahoma"/>
+        </w:rPr>
+        <w:t>Bottom: 0;</w:t>
+      </w:r>
+    </w:p>
+    <w:p>
+      <w:pPr>
+        <w:pStyle w:val="ListParagraph"/>
+        <w:numPr>
+          <w:ilvl w:val="2"/>
+          <w:numId w:val="5"/>
+        </w:numPr>
+        <w:rPr>
+          <w:rFonts w:ascii="Tahoma" w:hAnsi="Tahoma" w:cs="Tahoma"/>
+          <w:b/>
+        </w:rPr>
+      </w:pPr>
+      <w:r>
+        <w:rPr>
+          <w:rFonts w:ascii="Tahoma" w:hAnsi="Tahoma" w:cs="Tahoma"/>
+        </w:rPr>
+        <w:t>Left: 200px;</w:t>
+      </w:r>
+    </w:p>
+    <w:p>
+      <w:pPr>
+        <w:pStyle w:val="ListParagraph"/>
+        <w:numPr>
+          <w:ilvl w:val="2"/>
+          <w:numId w:val="5"/>
+        </w:numPr>
+        <w:rPr>
+          <w:rFonts w:ascii="Tahoma" w:hAnsi="Tahoma" w:cs="Tahoma"/>
+          <w:b/>
+        </w:rPr>
+      </w:pPr>
+      <w:r>
+        <w:rPr>
+          <w:rFonts w:ascii="Tahoma" w:hAnsi="Tahoma" w:cs="Tahoma"/>
+        </w:rPr>
+        <w:t>Right: 0;</w:t>
+      </w:r>
+    </w:p>
+    <w:p>
+      <w:pPr>
+        <w:pStyle w:val="ListParagraph"/>
+        <w:numPr>
+          <w:ilvl w:val="2"/>
+          <w:numId w:val="5"/>
+        </w:numPr>
+        <w:rPr>
+          <w:rFonts w:ascii="Tahoma" w:hAnsi="Tahoma" w:cs="Tahoma"/>
+          <w:b/>
+        </w:rPr>
+      </w:pPr>
+      <w:r>
+        <w:rPr>
+          <w:rFonts w:ascii="Tahoma" w:hAnsi="Tahoma" w:cs="Tahoma"/>
+        </w:rPr>
+        <w:t>Top: 0;</w:t>
+      </w:r>
+    </w:p>
+    <w:p>
+      <w:pPr>
+        <w:pStyle w:val="ListParagraph"/>
+        <w:numPr>
+          <w:ilvl w:val="0"/>
+          <w:numId w:val="5"/>
+        </w:numPr>
+        <w:rPr>
+          <w:rFonts w:ascii="Tahoma" w:hAnsi="Tahoma" w:cs="Tahoma"/>
+          <w:b/>
+        </w:rPr>
+      </w:pPr>
+      <w:r>
+        <w:rPr>
+          <w:rFonts w:ascii="Tahoma" w:hAnsi="Tahoma" w:cs="Tahoma"/>
+        </w:rPr>
+        <w:t>Relative:</w:t>
+      </w:r>
+      <w:r>
+        <w:rPr>
+          <w:rFonts w:ascii="Tahoma" w:hAnsi="Tahoma" w:cs="Tahoma"/>
+        </w:rPr>
+        <w:t xml:space="preserve"> relative with where it was begin with</w:t>
+      </w:r>
+    </w:p>
+    <w:p>
+      <w:pPr>
+        <w:pStyle w:val="ListParagraph"/>
+        <w:numPr>
+          <w:ilvl w:val="0"/>
+          <w:numId w:val="5"/>
+        </w:numPr>
+        <w:rPr>
+          <w:rFonts w:ascii="Tahoma" w:hAnsi="Tahoma" w:cs="Tahoma"/>
+          <w:b/>
+        </w:rPr>
+      </w:pPr>
+      <w:r>
+        <w:rPr>
+          <w:rFonts w:ascii="Tahoma" w:hAnsi="Tahoma" w:cs="Tahoma"/>
+        </w:rPr>
+        <w:t>Absolute:</w:t>
+      </w:r>
+      <w:r>
+        <w:rPr>
+          <w:rFonts w:ascii="Tahoma" w:hAnsi="Tahoma" w:cs="Tahoma"/>
+        </w:rPr>
+        <w:t xml:space="preserve"> </w:t>
+      </w:r>
+      <w:r>
+        <w:rPr>
+          <w:rFonts w:ascii="Tahoma" w:hAnsi="Tahoma" w:cs="Tahoma"/>
+        </w:rPr>
+        <w:t>The element is positioned relative to its first positioned (not static) ancestor element</w:t>
+      </w:r>
       <w:bookmarkStart w:id="0" w:name="_GoBack"/>
       <w:bookmarkEnd w:id="0"/>
-      <w:r>
-        <w:rPr>
-          <w:rFonts w:ascii="Tahoma" w:hAnsi="Tahoma" w:cs="Tahoma"/>
-        </w:rPr>
-        <w:t xml:space="preserve"> </w:t>
-      </w:r>
+    </w:p>
+    <w:p>
+      <w:pPr>
+        <w:pStyle w:val="ListParagraph"/>
+        <w:numPr>
+          <w:ilvl w:val="1"/>
+          <w:numId w:val="5"/>
+        </w:numPr>
+        <w:rPr>
+          <w:rFonts w:ascii="Tahoma" w:hAnsi="Tahoma" w:cs="Tahoma"/>
+          <w:b/>
+        </w:rPr>
+      </w:pPr>
+      <w:r>
+        <w:rPr>
+          <w:rFonts w:ascii="Tahoma" w:hAnsi="Tahoma" w:cs="Tahoma"/>
+        </w:rPr>
+        <w:t xml:space="preserve">Usually </w:t>
+      </w:r>
+      <w:r>
+        <w:rPr>
+          <w:rFonts w:ascii="Tahoma" w:hAnsi="Tahoma" w:cs="Tahoma"/>
+        </w:rPr>
+        <w:t xml:space="preserve">inside relative tag; </w:t>
+      </w:r>
+    </w:p>
+    <w:p>
+      <w:pPr>
+        <w:ind w:left="720"/>
+        <w:rPr>
+          <w:rFonts w:ascii="Tahoma" w:hAnsi="Tahoma" w:cs="Tahoma"/>
+        </w:rPr>
+      </w:pPr>
     </w:p>
     <w:sectPr>
       <w:pgSz w:w="12240" w:h="15840"/>
@@ -1780,6 +2577,119 @@
 <file path=word/numbering.xml><?xml version="1.0" encoding="utf-8"?>
 <w:numbering xmlns:wpc="http://schemas.microsoft.com/office/word/2010/wordprocessingCanvas" xmlns:cx="http://schemas.microsoft.com/office/drawing/2014/chartex" xmlns:mc="http://schemas.openxmlformats.org/markup-compatibility/2006" xmlns:o="urn:schemas-microsoft-com:office:office" xmlns:r="http://schemas.openxmlformats.org/officeDocument/2006/relationships" xmlns:m="http://schemas.openxmlformats.org/officeDocument/2006/math" xmlns:v="urn:schemas-microsoft-com:vml" xmlns:wp14="http://schemas.microsoft.com/office/word/2010/wordprocessingDrawing" xmlns:wp="http://schemas.openxmlformats.org/drawingml/2006/wordprocessingDrawing" xmlns:w10="urn:schemas-microsoft-com:office:word" xmlns:w="http://schemas.openxmlformats.org/wordprocessingml/2006/main" xmlns:w14="http://schemas.microsoft.com/office/word/2010/wordml" xmlns:w15="http://schemas.microsoft.com/office/word/2012/wordml" xmlns:w16se="http://schemas.microsoft.com/office/word/2015/wordml/symex" xmlns:wpg="http://schemas.microsoft.com/office/word/2010/wordprocessingGroup" xmlns:wpi="http://schemas.microsoft.com/office/word/2010/wordprocessingInk" xmlns:wne="http://schemas.microsoft.com/office/word/2006/wordml" xmlns:wps="http://schemas.microsoft.com/office/word/2010/wordprocessingShape" mc:Ignorable="w14 w15 w16se wp14">
   <w:abstractNum w:abstractNumId="0" w15:restartNumberingAfterBreak="0">
+    <w:nsid w:val="1C220536"/>
+    <w:multiLevelType w:val="hybridMultilevel"/>
+    <w:tmpl w:val="9722848A"/>
+    <w:lvl w:ilvl="0" w:tplc="04090001">
+      <w:start w:val="1"/>
+      <w:numFmt w:val="bullet"/>
+      <w:lvlText w:val=""/>
+      <w:lvlJc w:val="left"/>
+      <w:pPr>
+        <w:ind w:left="720" w:hanging="360"/>
+      </w:pPr>
+      <w:rPr>
+        <w:rFonts w:ascii="Symbol" w:hAnsi="Symbol" w:hint="default"/>
+      </w:rPr>
+    </w:lvl>
+    <w:lvl w:ilvl="1" w:tplc="04090003">
+      <w:start w:val="1"/>
+      <w:numFmt w:val="bullet"/>
+      <w:lvlText w:val="o"/>
+      <w:lvlJc w:val="left"/>
+      <w:pPr>
+        <w:ind w:left="1440" w:hanging="360"/>
+      </w:pPr>
+      <w:rPr>
+        <w:rFonts w:ascii="Courier New" w:hAnsi="Courier New" w:cs="Courier New" w:hint="default"/>
+      </w:rPr>
+    </w:lvl>
+    <w:lvl w:ilvl="2" w:tplc="04090005">
+      <w:start w:val="1"/>
+      <w:numFmt w:val="bullet"/>
+      <w:lvlText w:val=""/>
+      <w:lvlJc w:val="left"/>
+      <w:pPr>
+        <w:ind w:left="2160" w:hanging="360"/>
+      </w:pPr>
+      <w:rPr>
+        <w:rFonts w:ascii="Wingdings" w:hAnsi="Wingdings" w:hint="default"/>
+      </w:rPr>
+    </w:lvl>
+    <w:lvl w:ilvl="3" w:tplc="04090001">
+      <w:start w:val="1"/>
+      <w:numFmt w:val="bullet"/>
+      <w:lvlText w:val=""/>
+      <w:lvlJc w:val="left"/>
+      <w:pPr>
+        <w:ind w:left="2880" w:hanging="360"/>
+      </w:pPr>
+      <w:rPr>
+        <w:rFonts w:ascii="Symbol" w:hAnsi="Symbol" w:hint="default"/>
+      </w:rPr>
+    </w:lvl>
+    <w:lvl w:ilvl="4" w:tplc="04090003" w:tentative="1">
+      <w:start w:val="1"/>
+      <w:numFmt w:val="bullet"/>
+      <w:lvlText w:val="o"/>
+      <w:lvlJc w:val="left"/>
+      <w:pPr>
+        <w:ind w:left="3600" w:hanging="360"/>
+      </w:pPr>
+      <w:rPr>
+        <w:rFonts w:ascii="Courier New" w:hAnsi="Courier New" w:cs="Courier New" w:hint="default"/>
+      </w:rPr>
+    </w:lvl>
+    <w:lvl w:ilvl="5" w:tplc="04090005" w:tentative="1">
+      <w:start w:val="1"/>
+      <w:numFmt w:val="bullet"/>
+      <w:lvlText w:val=""/>
+      <w:lvlJc w:val="left"/>
+      <w:pPr>
+        <w:ind w:left="4320" w:hanging="360"/>
+      </w:pPr>
+      <w:rPr>
+        <w:rFonts w:ascii="Wingdings" w:hAnsi="Wingdings" w:hint="default"/>
+      </w:rPr>
+    </w:lvl>
+    <w:lvl w:ilvl="6" w:tplc="04090001" w:tentative="1">
+      <w:start w:val="1"/>
+      <w:numFmt w:val="bullet"/>
+      <w:lvlText w:val=""/>
+      <w:lvlJc w:val="left"/>
+      <w:pPr>
+        <w:ind w:left="5040" w:hanging="360"/>
+      </w:pPr>
+      <w:rPr>
+        <w:rFonts w:ascii="Symbol" w:hAnsi="Symbol" w:hint="default"/>
+      </w:rPr>
+    </w:lvl>
+    <w:lvl w:ilvl="7" w:tplc="04090003" w:tentative="1">
+      <w:start w:val="1"/>
+      <w:numFmt w:val="bullet"/>
+      <w:lvlText w:val="o"/>
+      <w:lvlJc w:val="left"/>
+      <w:pPr>
+        <w:ind w:left="5760" w:hanging="360"/>
+      </w:pPr>
+      <w:rPr>
+        <w:rFonts w:ascii="Courier New" w:hAnsi="Courier New" w:cs="Courier New" w:hint="default"/>
+      </w:rPr>
+    </w:lvl>
+    <w:lvl w:ilvl="8" w:tplc="04090005" w:tentative="1">
+      <w:start w:val="1"/>
+      <w:numFmt w:val="bullet"/>
+      <w:lvlText w:val=""/>
+      <w:lvlJc w:val="left"/>
+      <w:pPr>
+        <w:ind w:left="6480" w:hanging="360"/>
+      </w:pPr>
+      <w:rPr>
+        <w:rFonts w:ascii="Wingdings" w:hAnsi="Wingdings" w:hint="default"/>
+      </w:rPr>
+    </w:lvl>
+  </w:abstractNum>
+  <w:abstractNum w:abstractNumId="1" w15:restartNumberingAfterBreak="0">
     <w:nsid w:val="1F652C02"/>
     <w:multiLevelType w:val="hybridMultilevel"/>
     <w:tmpl w:val="5BAE7772"/>
@@ -1892,7 +2802,7 @@
       </w:rPr>
     </w:lvl>
   </w:abstractNum>
-  <w:abstractNum w:abstractNumId="1" w15:restartNumberingAfterBreak="0">
+  <w:abstractNum w:abstractNumId="2" w15:restartNumberingAfterBreak="0">
     <w:nsid w:val="2B7E3E16"/>
     <w:multiLevelType w:val="hybridMultilevel"/>
     <w:tmpl w:val="242AE16A"/>
@@ -2005,7 +2915,7 @@
       </w:rPr>
     </w:lvl>
   </w:abstractNum>
-  <w:abstractNum w:abstractNumId="2" w15:restartNumberingAfterBreak="0">
+  <w:abstractNum w:abstractNumId="3" w15:restartNumberingAfterBreak="0">
     <w:nsid w:val="38EB5454"/>
     <w:multiLevelType w:val="hybridMultilevel"/>
     <w:tmpl w:val="E91C7116"/>
@@ -2118,7 +3028,7 @@
       </w:rPr>
     </w:lvl>
   </w:abstractNum>
-  <w:abstractNum w:abstractNumId="3" w15:restartNumberingAfterBreak="0">
+  <w:abstractNum w:abstractNumId="4" w15:restartNumberingAfterBreak="0">
     <w:nsid w:val="5E094453"/>
     <w:multiLevelType w:val="hybridMultilevel"/>
     <w:tmpl w:val="EF16CDF2"/>
@@ -2232,16 +3142,19 @@
     </w:lvl>
   </w:abstractNum>
   <w:num w:numId="1">
+    <w:abstractNumId w:val="4"/>
+  </w:num>
+  <w:num w:numId="2">
+    <w:abstractNumId w:val="1"/>
+  </w:num>
+  <w:num w:numId="3">
     <w:abstractNumId w:val="3"/>
   </w:num>
-  <w:num w:numId="2">
-    <w:abstractNumId w:val="0"/>
-  </w:num>
-  <w:num w:numId="3">
+  <w:num w:numId="4">
     <w:abstractNumId w:val="2"/>
   </w:num>
-  <w:num w:numId="4">
-    <w:abstractNumId w:val="1"/>
+  <w:num w:numId="5">
+    <w:abstractNumId w:val="0"/>
   </w:num>
 </w:numbering>
 </file>

--- a/Front-end/CSS/Documentations/CSS-stuidoWeb.docx
+++ b/Front-end/CSS/Documentations/CSS-stuidoWeb.docx
@@ -2528,8 +2528,6 @@
         </w:rPr>
         <w:t>The element is positioned relative to its first positioned (not static) ancestor element</w:t>
       </w:r>
-      <w:bookmarkStart w:id="0" w:name="_GoBack"/>
-      <w:bookmarkEnd w:id="0"/>
     </w:p>
     <w:p>
       <w:pPr>
@@ -2561,8 +2559,136 @@
         <w:ind w:left="720"/>
         <w:rPr>
           <w:rFonts w:ascii="Tahoma" w:hAnsi="Tahoma" w:cs="Tahoma"/>
-        </w:rPr>
-      </w:pPr>
+          <w:b/>
+        </w:rPr>
+      </w:pPr>
+      <w:r>
+        <w:rPr>
+          <w:rFonts w:ascii="Tahoma" w:hAnsi="Tahoma" w:cs="Tahoma"/>
+          <w:b/>
+        </w:rPr>
+        <w:t>Select child tag: nth-child(</w:t>
+      </w:r>
+      <w:r>
+        <w:rPr>
+          <w:rFonts w:ascii="Tahoma" w:hAnsi="Tahoma" w:cs="Tahoma"/>
+          <w:i/>
+        </w:rPr>
+        <w:t>positon</w:t>
+      </w:r>
+      <w:r>
+        <w:rPr>
+          <w:rFonts w:ascii="Tahoma" w:hAnsi="Tahoma" w:cs="Tahoma"/>
+          <w:b/>
+        </w:rPr>
+        <w:t>)</w:t>
+      </w:r>
+    </w:p>
+    <w:p>
+      <w:pPr>
+        <w:ind w:left="720"/>
+        <w:rPr>
+          <w:rFonts w:ascii="Tahoma" w:hAnsi="Tahoma" w:cs="Tahoma"/>
+          <w:b/>
+        </w:rPr>
+      </w:pPr>
+    </w:p>
+    <w:p>
+      <w:pPr>
+        <w:rPr>
+          <w:rFonts w:ascii="Tahoma" w:hAnsi="Tahoma" w:cs="Tahoma"/>
+          <w:b/>
+        </w:rPr>
+      </w:pPr>
+      <w:r>
+        <w:rPr>
+          <w:rFonts w:ascii="Tahoma" w:hAnsi="Tahoma" w:cs="Tahoma"/>
+          <w:b/>
+        </w:rPr>
+        <w:t>8</w:t>
+      </w:r>
+      <w:r>
+        <w:rPr>
+          <w:rFonts w:ascii="Tahoma" w:hAnsi="Tahoma" w:cs="Tahoma"/>
+          <w:b/>
+        </w:rPr>
+        <w:t xml:space="preserve">. </w:t>
+      </w:r>
+      <w:r>
+        <w:rPr>
+          <w:rFonts w:ascii="Tahoma" w:hAnsi="Tahoma" w:cs="Tahoma"/>
+          <w:b/>
+        </w:rPr>
+        <w:t>Media Queries</w:t>
+      </w:r>
+    </w:p>
+    <w:p>
+      <w:pPr>
+        <w:rPr>
+          <w:rFonts w:ascii="Tahoma" w:hAnsi="Tahoma" w:cs="Tahoma"/>
+        </w:rPr>
+      </w:pPr>
+      <w:r>
+        <w:rPr>
+          <w:rFonts w:ascii="Tahoma" w:hAnsi="Tahoma" w:cs="Tahoma"/>
+          <w:b/>
+        </w:rPr>
+        <w:tab/>
+        <w:t xml:space="preserve">@media </w:t>
+      </w:r>
+      <w:r>
+        <w:rPr>
+          <w:rFonts w:ascii="Tahoma" w:hAnsi="Tahoma" w:cs="Tahoma"/>
+        </w:rPr>
+        <w:t xml:space="preserve">screen and </w:t>
+      </w:r>
+      <w:r>
+        <w:rPr>
+          <w:rFonts w:ascii="Tahoma" w:hAnsi="Tahoma" w:cs="Tahoma"/>
+        </w:rPr>
+        <w:t>(</w:t>
+      </w:r>
+      <w:r>
+        <w:rPr>
+          <w:rFonts w:ascii="Tahoma" w:hAnsi="Tahoma" w:cs="Tahoma"/>
+        </w:rPr>
+        <w:t>max-width: 600px)</w:t>
+      </w:r>
+    </w:p>
+    <w:p>
+      <w:pPr>
+        <w:pStyle w:val="ListParagraph"/>
+        <w:numPr>
+          <w:ilvl w:val="6"/>
+          <w:numId w:val="4"/>
+        </w:numPr>
+        <w:rPr>
+          <w:rFonts w:ascii="Tahoma" w:hAnsi="Tahoma" w:cs="Tahoma"/>
+        </w:rPr>
+      </w:pPr>
+      <w:r>
+        <w:rPr>
+          <w:rFonts w:ascii="Tahoma" w:hAnsi="Tahoma" w:cs="Tahoma"/>
+        </w:rPr>
+        <w:t>If width &lt;= 600px do…</w:t>
+      </w:r>
+    </w:p>
+    <w:p>
+      <w:pPr>
+        <w:rPr>
+          <w:rFonts w:ascii="Tahoma" w:hAnsi="Tahoma" w:cs="Tahoma"/>
+          <w:b/>
+        </w:rPr>
+      </w:pPr>
+      <w:bookmarkStart w:id="0" w:name="_GoBack"/>
+      <w:r>
+        <w:rPr>
+          <w:rFonts w:ascii="Tahoma" w:hAnsi="Tahoma" w:cs="Tahoma"/>
+          <w:b/>
+        </w:rPr>
+        <w:t>9. CSS Layout</w:t>
+      </w:r>
+      <w:bookmarkEnd w:id="0"/>
     </w:p>
     <w:sectPr>
       <w:pgSz w:w="12240" w:h="15840"/>
@@ -2805,7 +2931,7 @@
   <w:abstractNum w:abstractNumId="2" w15:restartNumberingAfterBreak="0">
     <w:nsid w:val="2B7E3E16"/>
     <w:multiLevelType w:val="hybridMultilevel"/>
-    <w:tmpl w:val="242AE16A"/>
+    <w:tmpl w:val="D29E9614"/>
     <w:lvl w:ilvl="0" w:tplc="04090001">
       <w:start w:val="1"/>
       <w:numFmt w:val="bullet"/>
@@ -2878,16 +3004,16 @@
         <w:rFonts w:ascii="Wingdings" w:hAnsi="Wingdings" w:hint="default"/>
       </w:rPr>
     </w:lvl>
-    <w:lvl w:ilvl="6" w:tplc="04090001" w:tentative="1">
-      <w:start w:val="1"/>
-      <w:numFmt w:val="bullet"/>
-      <w:lvlText w:val=""/>
+    <w:lvl w:ilvl="6" w:tplc="248209F0">
+      <w:start w:val="2"/>
+      <w:numFmt w:val="bullet"/>
+      <w:lvlText w:val=""/>
       <w:lvlJc w:val="left"/>
       <w:pPr>
         <w:ind w:left="5040" w:hanging="360"/>
       </w:pPr>
       <w:rPr>
-        <w:rFonts w:ascii="Symbol" w:hAnsi="Symbol" w:hint="default"/>
+        <w:rFonts w:ascii="Wingdings" w:eastAsiaTheme="minorHAnsi" w:hAnsi="Wingdings" w:cs="Tahoma" w:hint="default"/>
       </w:rPr>
     </w:lvl>
     <w:lvl w:ilvl="7" w:tplc="04090003" w:tentative="1">
